--- a/Unity Production Log.docx
+++ b/Unity Production Log.docx
@@ -30,6 +30,12 @@
     </w:p>
     <w:sdt>
       <w:sdtPr>
+        <w:rPr>
+          <w:rFonts w:ascii="Times New Roman" w:eastAsia="Times New Roman" w:hAnsi="Times New Roman" w:cs="Times New Roman"/>
+          <w:color w:val="auto"/>
+          <w:sz w:val="20"/>
+          <w:szCs w:val="20"/>
+        </w:rPr>
         <w:id w:val="197750331"/>
         <w:docPartObj>
           <w:docPartGallery w:val="Table of Contents"/>
@@ -38,13 +44,9 @@
       </w:sdtPr>
       <w:sdtEndPr>
         <w:rPr>
-          <w:rFonts w:ascii="Times New Roman" w:eastAsia="Times New Roman" w:hAnsi="Times New Roman" w:cs="Times New Roman"/>
           <w:b/>
           <w:bCs/>
           <w:noProof/>
-          <w:color w:val="auto"/>
-          <w:sz w:val="20"/>
-          <w:szCs w:val="20"/>
         </w:rPr>
       </w:sdtEndPr>
       <w:sdtContent>
@@ -94,7 +96,6 @@
               <w:noProof/>
               <w:sz w:val="22"/>
               <w:szCs w:val="22"/>
-              <w:lang w:val="en-GB" w:eastAsia="en-GB"/>
             </w:rPr>
           </w:pPr>
           <w:r>
@@ -106,7 +107,7 @@
           <w:r>
             <w:fldChar w:fldCharType="separate"/>
           </w:r>
-          <w:hyperlink w:anchor="_Toc98146978" w:history="1">
+          <w:hyperlink w:anchor="_Toc98163914" w:history="1">
             <w:r>
               <w:rPr>
                 <w:rStyle w:val="Hyperlink"/>
@@ -133,7 +134,7 @@
                 <w:noProof/>
                 <w:webHidden/>
               </w:rPr>
-              <w:instrText xml:space="preserve"> PAGEREF _Toc98146978 \h </w:instrText>
+              <w:instrText xml:space="preserve"> PAGEREF _Toc98163914 \h </w:instrText>
             </w:r>
             <w:r>
               <w:rPr>
@@ -175,10 +176,9 @@
               <w:noProof/>
               <w:sz w:val="22"/>
               <w:szCs w:val="22"/>
-              <w:lang w:val="en-GB" w:eastAsia="en-GB"/>
             </w:rPr>
           </w:pPr>
-          <w:hyperlink w:anchor="_Toc98146979" w:history="1">
+          <w:hyperlink w:anchor="_Toc98163915" w:history="1">
             <w:r>
               <w:rPr>
                 <w:rStyle w:val="Hyperlink"/>
@@ -205,7 +205,7 @@
                 <w:noProof/>
                 <w:webHidden/>
               </w:rPr>
-              <w:instrText xml:space="preserve"> PAGEREF _Toc98146979 \h </w:instrText>
+              <w:instrText xml:space="preserve"> PAGEREF _Toc98163915 \h </w:instrText>
             </w:r>
             <w:r>
               <w:rPr>
@@ -247,10 +247,9 @@
               <w:noProof/>
               <w:sz w:val="22"/>
               <w:szCs w:val="22"/>
-              <w:lang w:val="en-GB" w:eastAsia="en-GB"/>
             </w:rPr>
           </w:pPr>
-          <w:hyperlink w:anchor="_Toc98146980" w:history="1">
+          <w:hyperlink w:anchor="_Toc98163916" w:history="1">
             <w:r>
               <w:rPr>
                 <w:rStyle w:val="Hyperlink"/>
@@ -277,7 +276,7 @@
                 <w:noProof/>
                 <w:webHidden/>
               </w:rPr>
-              <w:instrText xml:space="preserve"> PAGEREF _Toc98146980 \h </w:instrText>
+              <w:instrText xml:space="preserve"> PAGEREF _Toc98163916 \h </w:instrText>
             </w:r>
             <w:r>
               <w:rPr>
@@ -319,10 +318,9 @@
               <w:noProof/>
               <w:sz w:val="22"/>
               <w:szCs w:val="22"/>
-              <w:lang w:val="en-GB" w:eastAsia="en-GB"/>
             </w:rPr>
           </w:pPr>
-          <w:hyperlink w:anchor="_Toc98146981" w:history="1">
+          <w:hyperlink w:anchor="_Toc98163917" w:history="1">
             <w:r>
               <w:rPr>
                 <w:rStyle w:val="Hyperlink"/>
@@ -349,7 +347,7 @@
                 <w:noProof/>
                 <w:webHidden/>
               </w:rPr>
-              <w:instrText xml:space="preserve"> PAGEREF _Toc98146981 \h </w:instrText>
+              <w:instrText xml:space="preserve"> PAGEREF _Toc98163917 \h </w:instrText>
             </w:r>
             <w:r>
               <w:rPr>
@@ -391,10 +389,9 @@
               <w:noProof/>
               <w:sz w:val="22"/>
               <w:szCs w:val="22"/>
-              <w:lang w:val="en-GB" w:eastAsia="en-GB"/>
             </w:rPr>
           </w:pPr>
-          <w:hyperlink w:anchor="_Toc98146982" w:history="1">
+          <w:hyperlink w:anchor="_Toc98163918" w:history="1">
             <w:r>
               <w:rPr>
                 <w:rStyle w:val="Hyperlink"/>
@@ -421,7 +418,7 @@
                 <w:noProof/>
                 <w:webHidden/>
               </w:rPr>
-              <w:instrText xml:space="preserve"> PAGEREF _Toc98146982 \h </w:instrText>
+              <w:instrText xml:space="preserve"> PAGEREF _Toc98163918 \h </w:instrText>
             </w:r>
             <w:r>
               <w:rPr>
@@ -463,10 +460,9 @@
               <w:noProof/>
               <w:sz w:val="22"/>
               <w:szCs w:val="22"/>
-              <w:lang w:val="en-GB" w:eastAsia="en-GB"/>
             </w:rPr>
           </w:pPr>
-          <w:hyperlink w:anchor="_Toc98146983" w:history="1">
+          <w:hyperlink w:anchor="_Toc98163919" w:history="1">
             <w:r>
               <w:rPr>
                 <w:rStyle w:val="Hyperlink"/>
@@ -493,7 +489,7 @@
                 <w:noProof/>
                 <w:webHidden/>
               </w:rPr>
-              <w:instrText xml:space="preserve"> PAGEREF _Toc98146983 \h </w:instrText>
+              <w:instrText xml:space="preserve"> PAGEREF _Toc98163919 \h </w:instrText>
             </w:r>
             <w:r>
               <w:rPr>
@@ -535,10 +531,9 @@
               <w:noProof/>
               <w:sz w:val="22"/>
               <w:szCs w:val="22"/>
-              <w:lang w:val="en-GB" w:eastAsia="en-GB"/>
             </w:rPr>
           </w:pPr>
-          <w:hyperlink w:anchor="_Toc98146984" w:history="1">
+          <w:hyperlink w:anchor="_Toc98163920" w:history="1">
             <w:r>
               <w:rPr>
                 <w:rStyle w:val="Hyperlink"/>
@@ -565,7 +560,7 @@
                 <w:noProof/>
                 <w:webHidden/>
               </w:rPr>
-              <w:instrText xml:space="preserve"> PAGEREF _Toc98146984 \h </w:instrText>
+              <w:instrText xml:space="preserve"> PAGEREF _Toc98163920 \h </w:instrText>
             </w:r>
             <w:r>
               <w:rPr>
@@ -607,10 +602,9 @@
               <w:noProof/>
               <w:sz w:val="22"/>
               <w:szCs w:val="22"/>
-              <w:lang w:val="en-GB" w:eastAsia="en-GB"/>
             </w:rPr>
           </w:pPr>
-          <w:hyperlink w:anchor="_Toc98146985" w:history="1">
+          <w:hyperlink w:anchor="_Toc98163921" w:history="1">
             <w:r>
               <w:rPr>
                 <w:rStyle w:val="Hyperlink"/>
@@ -637,7 +631,7 @@
                 <w:noProof/>
                 <w:webHidden/>
               </w:rPr>
-              <w:instrText xml:space="preserve"> PAGEREF _Toc98146985 \h </w:instrText>
+              <w:instrText xml:space="preserve"> PAGEREF _Toc98163921 \h </w:instrText>
             </w:r>
             <w:r>
               <w:rPr>
@@ -679,10 +673,9 @@
               <w:noProof/>
               <w:sz w:val="22"/>
               <w:szCs w:val="22"/>
-              <w:lang w:val="en-GB" w:eastAsia="en-GB"/>
             </w:rPr>
           </w:pPr>
-          <w:hyperlink w:anchor="_Toc98146986" w:history="1">
+          <w:hyperlink w:anchor="_Toc98163922" w:history="1">
             <w:r>
               <w:rPr>
                 <w:rStyle w:val="Hyperlink"/>
@@ -709,7 +702,7 @@
                 <w:noProof/>
                 <w:webHidden/>
               </w:rPr>
-              <w:instrText xml:space="preserve"> PAGEREF _Toc98146986 \h </w:instrText>
+              <w:instrText xml:space="preserve"> PAGEREF _Toc98163922 \h </w:instrText>
             </w:r>
             <w:r>
               <w:rPr>
@@ -751,10 +744,9 @@
               <w:noProof/>
               <w:sz w:val="22"/>
               <w:szCs w:val="22"/>
-              <w:lang w:val="en-GB" w:eastAsia="en-GB"/>
             </w:rPr>
           </w:pPr>
-          <w:hyperlink w:anchor="_Toc98146987" w:history="1">
+          <w:hyperlink w:anchor="_Toc98163923" w:history="1">
             <w:r>
               <w:rPr>
                 <w:rStyle w:val="Hyperlink"/>
@@ -781,7 +773,7 @@
                 <w:noProof/>
                 <w:webHidden/>
               </w:rPr>
-              <w:instrText xml:space="preserve"> PAGEREF _Toc98146987 \h </w:instrText>
+              <w:instrText xml:space="preserve"> PAGEREF _Toc98163923 \h </w:instrText>
             </w:r>
             <w:r>
               <w:rPr>
@@ -823,10 +815,9 @@
               <w:noProof/>
               <w:sz w:val="22"/>
               <w:szCs w:val="22"/>
-              <w:lang w:val="en-GB" w:eastAsia="en-GB"/>
             </w:rPr>
           </w:pPr>
-          <w:hyperlink w:anchor="_Toc98146988" w:history="1">
+          <w:hyperlink w:anchor="_Toc98163924" w:history="1">
             <w:r>
               <w:rPr>
                 <w:rStyle w:val="Hyperlink"/>
@@ -853,7 +844,7 @@
                 <w:noProof/>
                 <w:webHidden/>
               </w:rPr>
-              <w:instrText xml:space="preserve"> PAGEREF _Toc98146988 \h </w:instrText>
+              <w:instrText xml:space="preserve"> PAGEREF _Toc98163924 \h </w:instrText>
             </w:r>
             <w:r>
               <w:rPr>
@@ -873,7 +864,7 @@
                 <w:noProof/>
                 <w:webHidden/>
               </w:rPr>
-              <w:t>7</w:t>
+              <w:t>8</w:t>
             </w:r>
             <w:r>
               <w:rPr>
@@ -895,10 +886,9 @@
               <w:noProof/>
               <w:sz w:val="22"/>
               <w:szCs w:val="22"/>
-              <w:lang w:val="en-GB" w:eastAsia="en-GB"/>
             </w:rPr>
           </w:pPr>
-          <w:hyperlink w:anchor="_Toc98146989" w:history="1">
+          <w:hyperlink w:anchor="_Toc98163925" w:history="1">
             <w:r>
               <w:rPr>
                 <w:rStyle w:val="Hyperlink"/>
@@ -925,7 +915,7 @@
                 <w:noProof/>
                 <w:webHidden/>
               </w:rPr>
-              <w:instrText xml:space="preserve"> PAGEREF _Toc98146989 \h </w:instrText>
+              <w:instrText xml:space="preserve"> PAGEREF _Toc98163925 \h </w:instrText>
             </w:r>
             <w:r>
               <w:rPr>
@@ -967,10 +957,9 @@
               <w:noProof/>
               <w:sz w:val="22"/>
               <w:szCs w:val="22"/>
-              <w:lang w:val="en-GB" w:eastAsia="en-GB"/>
             </w:rPr>
           </w:pPr>
-          <w:hyperlink w:anchor="_Toc98146990" w:history="1">
+          <w:hyperlink w:anchor="_Toc98163926" w:history="1">
             <w:r>
               <w:rPr>
                 <w:rStyle w:val="Hyperlink"/>
@@ -997,7 +986,7 @@
                 <w:noProof/>
                 <w:webHidden/>
               </w:rPr>
-              <w:instrText xml:space="preserve"> PAGEREF _Toc98146990 \h </w:instrText>
+              <w:instrText xml:space="preserve"> PAGEREF _Toc98163926 \h </w:instrText>
             </w:r>
             <w:r>
               <w:rPr>
@@ -1060,7 +1049,7 @@
           <w:szCs w:val="32"/>
         </w:rPr>
       </w:pPr>
-      <w:bookmarkStart w:id="1" w:name="_Toc98146978"/>
+      <w:bookmarkStart w:id="1" w:name="_Toc98163914"/>
       <w:r>
         <w:rPr>
           <w:color w:val="000000" w:themeColor="text1"/>
@@ -1096,37 +1085,6 @@
     <w:p>
       <w:pPr>
         <w:rPr>
-          <w:sz w:val="12"/>
-          <w:szCs w:val="12"/>
-        </w:rPr>
-      </w:pPr>
-      <w:r>
-        <w:rPr>
-          <w:sz w:val="12"/>
-          <w:szCs w:val="12"/>
-        </w:rPr>
-        <w:t xml:space="preserve">(I’m not </w:t>
-      </w:r>
-      <w:r>
-        <w:rPr>
-          <w:i/>
-          <w:iCs/>
-          <w:sz w:val="12"/>
-          <w:szCs w:val="12"/>
-        </w:rPr>
-        <w:t>quite</w:t>
-      </w:r>
-      <w:r>
-        <w:rPr>
-          <w:sz w:val="12"/>
-          <w:szCs w:val="12"/>
-        </w:rPr>
-        <w:t xml:space="preserve"> sure if this counts as a production log)</w:t>
-      </w:r>
-    </w:p>
-    <w:p>
-      <w:pPr>
-        <w:rPr>
           <w:sz w:val="22"/>
           <w:szCs w:val="22"/>
         </w:rPr>
@@ -1142,7 +1100,7 @@
           <w:szCs w:val="32"/>
         </w:rPr>
       </w:pPr>
-      <w:bookmarkStart w:id="2" w:name="_Toc98146979"/>
+      <w:bookmarkStart w:id="2" w:name="_Toc98163915"/>
       <w:r>
         <w:rPr>
           <w:color w:val="000000" w:themeColor="text1"/>
@@ -1405,7 +1363,7 @@
           <w:szCs w:val="16"/>
         </w:rPr>
       </w:pPr>
-      <w:bookmarkStart w:id="3" w:name="_Toc98146980"/>
+      <w:bookmarkStart w:id="3" w:name="_Toc98163916"/>
       <w:r>
         <w:rPr>
           <w:color w:val="000000" w:themeColor="text1"/>
@@ -1452,7 +1410,7 @@
           <w:szCs w:val="16"/>
         </w:rPr>
       </w:pPr>
-      <w:bookmarkStart w:id="4" w:name="_Toc98146981"/>
+      <w:bookmarkStart w:id="4" w:name="_Toc98163917"/>
       <w:r>
         <w:rPr>
           <w:color w:val="000000" w:themeColor="text1"/>
@@ -1563,7 +1521,7 @@
           <w:szCs w:val="16"/>
         </w:rPr>
       </w:pPr>
-      <w:bookmarkStart w:id="5" w:name="_Toc98146982"/>
+      <w:bookmarkStart w:id="5" w:name="_Toc98163918"/>
       <w:r>
         <w:rPr>
           <w:color w:val="000000" w:themeColor="text1"/>
@@ -1879,7 +1837,7 @@
           <w:szCs w:val="32"/>
         </w:rPr>
       </w:pPr>
-      <w:bookmarkStart w:id="6" w:name="_Toc98146983"/>
+      <w:bookmarkStart w:id="6" w:name="_Toc98163919"/>
       <w:proofErr w:type="spellStart"/>
       <w:r>
         <w:rPr>
@@ -1926,7 +1884,21 @@
           <w:sz w:val="22"/>
           <w:szCs w:val="22"/>
         </w:rPr>
-        <w:t xml:space="preserve"> with the script owners collider</w:t>
+        <w:t xml:space="preserve"> with the script </w:t>
+      </w:r>
+      <w:r>
+        <w:rPr>
+          <w:sz w:val="22"/>
+          <w:szCs w:val="22"/>
+        </w:rPr>
+        <w:t>owner’s</w:t>
+      </w:r>
+      <w:r>
+        <w:rPr>
+          <w:sz w:val="22"/>
+          <w:szCs w:val="22"/>
+        </w:rPr>
+        <w:t xml:space="preserve"> collider</w:t>
       </w:r>
       <w:r>
         <w:rPr>
@@ -2020,7 +1992,7 @@
           <w:szCs w:val="32"/>
         </w:rPr>
       </w:pPr>
-      <w:bookmarkStart w:id="7" w:name="_Toc98146984"/>
+      <w:bookmarkStart w:id="7" w:name="_Toc98163920"/>
       <w:r>
         <w:rPr>
           <w:color w:val="000000" w:themeColor="text1"/>
@@ -2175,7 +2147,7 @@
           <w:szCs w:val="32"/>
         </w:rPr>
       </w:pPr>
-      <w:bookmarkStart w:id="8" w:name="_Toc98146985"/>
+      <w:bookmarkStart w:id="8" w:name="_Toc98163921"/>
       <w:r>
         <w:rPr>
           <w:color w:val="000000" w:themeColor="text1"/>
@@ -2216,9 +2188,17 @@
       </w:r>
     </w:p>
     <w:p>
+      <w:pPr>
+        <w:rPr>
+          <w:sz w:val="22"/>
+          <w:szCs w:val="22"/>
+        </w:rPr>
+      </w:pPr>
       <w:r>
         <w:rPr>
           <w:noProof/>
+          <w:sz w:val="22"/>
+          <w:szCs w:val="22"/>
         </w:rPr>
         <w:lastRenderedPageBreak/>
         <w:drawing>
@@ -2267,6 +2247,8 @@
       <w:r>
         <w:rPr>
           <w:noProof/>
+          <w:sz w:val="22"/>
+          <w:szCs w:val="22"/>
         </w:rPr>
         <w:drawing>
           <wp:inline distT="0" distB="0" distL="0" distR="0" wp14:anchorId="183E192A" wp14:editId="00DC50FD">
@@ -2312,42 +2294,99 @@
         </w:drawing>
       </w:r>
     </w:p>
-    <w:p/>
-    <w:p>
-      <w:r>
+    <w:p>
+      <w:pPr>
+        <w:rPr>
+          <w:sz w:val="22"/>
+          <w:szCs w:val="22"/>
+        </w:rPr>
+      </w:pPr>
+    </w:p>
+    <w:p>
+      <w:pPr>
+        <w:rPr>
+          <w:sz w:val="22"/>
+          <w:szCs w:val="22"/>
+        </w:rPr>
+      </w:pPr>
+      <w:r>
+        <w:rPr>
+          <w:sz w:val="22"/>
+          <w:szCs w:val="22"/>
+        </w:rPr>
         <w:t>This</w:t>
       </w:r>
       <w:r>
+        <w:rPr>
+          <w:sz w:val="22"/>
+          <w:szCs w:val="22"/>
+        </w:rPr>
         <w:t xml:space="preserve"> Bullet Script</w:t>
       </w:r>
       <w:r>
+        <w:rPr>
+          <w:sz w:val="22"/>
+          <w:szCs w:val="22"/>
+        </w:rPr>
         <w:t xml:space="preserve"> </w:t>
       </w:r>
       <w:proofErr w:type="spellStart"/>
       <w:r>
+        <w:rPr>
+          <w:sz w:val="22"/>
+          <w:szCs w:val="22"/>
+        </w:rPr>
         <w:t>script</w:t>
       </w:r>
       <w:proofErr w:type="spellEnd"/>
       <w:r>
+        <w:rPr>
+          <w:sz w:val="22"/>
+          <w:szCs w:val="22"/>
+        </w:rPr>
         <w:t xml:space="preserve"> will be assigned to the bullet object</w:t>
       </w:r>
       <w:r>
+        <w:rPr>
+          <w:sz w:val="22"/>
+          <w:szCs w:val="22"/>
+        </w:rPr>
         <w:t xml:space="preserve"> in order to make it transform/move in the scene</w:t>
       </w:r>
       <w:r>
+        <w:rPr>
+          <w:sz w:val="22"/>
+          <w:szCs w:val="22"/>
+        </w:rPr>
         <w:t xml:space="preserve">, the direction of movement is based on the </w:t>
       </w:r>
       <w:r>
+        <w:rPr>
+          <w:sz w:val="22"/>
+          <w:szCs w:val="22"/>
+        </w:rPr>
         <w:t>rotation</w:t>
       </w:r>
       <w:r>
+        <w:rPr>
+          <w:sz w:val="22"/>
+          <w:szCs w:val="22"/>
+        </w:rPr>
         <w:t xml:space="preserve"> of the bullet set by the player Shooting script, it also detects when it collides with another object which will then remove it from the scene.</w:t>
       </w:r>
     </w:p>
     <w:p>
+      <w:pPr>
+        <w:rPr>
+          <w:sz w:val="22"/>
+          <w:szCs w:val="22"/>
+        </w:rPr>
+      </w:pPr>
       <w:r>
         <w:rPr>
           <w:noProof/>
+          <w:sz w:val="22"/>
+          <w:szCs w:val="22"/>
         </w:rPr>
         <w:drawing>
           <wp:inline distT="0" distB="0" distL="0" distR="0" wp14:anchorId="038041A6" wp14:editId="3A497A0A">
@@ -2393,21 +2432,54 @@
         </w:drawing>
       </w:r>
     </w:p>
-    <w:p/>
-    <w:p>
-      <w:r>
+    <w:p>
+      <w:pPr>
+        <w:rPr>
+          <w:sz w:val="22"/>
+          <w:szCs w:val="22"/>
+        </w:rPr>
+      </w:pPr>
+    </w:p>
+    <w:p>
+      <w:pPr>
+        <w:rPr>
+          <w:sz w:val="22"/>
+          <w:szCs w:val="22"/>
+        </w:rPr>
+      </w:pPr>
+      <w:r>
+        <w:rPr>
+          <w:sz w:val="22"/>
+          <w:szCs w:val="22"/>
+        </w:rPr>
         <w:t xml:space="preserve">This will delete the owner of the script (likely </w:t>
       </w:r>
       <w:r>
+        <w:rPr>
+          <w:sz w:val="22"/>
+          <w:szCs w:val="22"/>
+        </w:rPr>
         <w:t>assigned to the</w:t>
       </w:r>
       <w:r>
+        <w:rPr>
+          <w:sz w:val="22"/>
+          <w:szCs w:val="22"/>
+        </w:rPr>
         <w:t xml:space="preserve"> bullet</w:t>
       </w:r>
       <w:r>
+        <w:rPr>
+          <w:sz w:val="22"/>
+          <w:szCs w:val="22"/>
+        </w:rPr>
         <w:t xml:space="preserve"> object</w:t>
       </w:r>
       <w:r>
+        <w:rPr>
+          <w:sz w:val="22"/>
+          <w:szCs w:val="22"/>
+        </w:rPr>
         <w:t>) after the designated amount of time has passed</w:t>
       </w:r>
     </w:p>
@@ -2473,7 +2545,7 @@
           <w:szCs w:val="32"/>
         </w:rPr>
       </w:pPr>
-      <w:bookmarkStart w:id="9" w:name="_Toc98146986"/>
+      <w:bookmarkStart w:id="9" w:name="_Toc98163922"/>
       <w:r>
         <w:rPr>
           <w:color w:val="000000" w:themeColor="text1"/>
@@ -2493,22 +2565,48 @@
       </w:r>
     </w:p>
     <w:p>
-      <w:r>
+      <w:pPr>
+        <w:rPr>
+          <w:sz w:val="22"/>
+          <w:szCs w:val="22"/>
+        </w:rPr>
+      </w:pPr>
+      <w:r>
+        <w:rPr>
+          <w:sz w:val="22"/>
+          <w:szCs w:val="22"/>
+        </w:rPr>
         <w:t xml:space="preserve">This </w:t>
       </w:r>
       <w:proofErr w:type="spellStart"/>
       <w:r>
+        <w:rPr>
+          <w:sz w:val="22"/>
+          <w:szCs w:val="22"/>
+        </w:rPr>
         <w:t>RoomTemplates</w:t>
       </w:r>
       <w:proofErr w:type="spellEnd"/>
       <w:r>
+        <w:rPr>
+          <w:sz w:val="22"/>
+          <w:szCs w:val="22"/>
+        </w:rPr>
         <w:t xml:space="preserve"> script stores all the variations of rooms including the base rooms and the obstacles that will be placed inside said rooms, after some amount of time it will spawn the obstacles and a boss room.</w:t>
       </w:r>
     </w:p>
     <w:p>
+      <w:pPr>
+        <w:rPr>
+          <w:sz w:val="22"/>
+          <w:szCs w:val="22"/>
+        </w:rPr>
+      </w:pPr>
       <w:r>
         <w:rPr>
           <w:noProof/>
+          <w:sz w:val="22"/>
+          <w:szCs w:val="22"/>
         </w:rPr>
         <w:drawing>
           <wp:inline distT="0" distB="0" distL="0" distR="0" wp14:anchorId="3DFBDA01" wp14:editId="3DEB2889">
@@ -2554,24 +2652,57 @@
         </w:drawing>
       </w:r>
     </w:p>
-    <w:p/>
-    <w:p>
-      <w:r>
+    <w:p>
+      <w:pPr>
+        <w:rPr>
+          <w:sz w:val="22"/>
+          <w:szCs w:val="22"/>
+        </w:rPr>
+      </w:pPr>
+    </w:p>
+    <w:p>
+      <w:pPr>
+        <w:rPr>
+          <w:sz w:val="22"/>
+          <w:szCs w:val="22"/>
+        </w:rPr>
+      </w:pPr>
+      <w:r>
+        <w:rPr>
+          <w:sz w:val="22"/>
+          <w:szCs w:val="22"/>
+        </w:rPr>
         <w:t xml:space="preserve">This script adds the current room to the </w:t>
       </w:r>
       <w:proofErr w:type="spellStart"/>
       <w:r>
+        <w:rPr>
+          <w:sz w:val="22"/>
+          <w:szCs w:val="22"/>
+        </w:rPr>
         <w:t>RoomTemplates</w:t>
       </w:r>
       <w:proofErr w:type="spellEnd"/>
       <w:r>
+        <w:rPr>
+          <w:sz w:val="22"/>
+          <w:szCs w:val="22"/>
+        </w:rPr>
         <w:t xml:space="preserve"> rooms list on the first frame it is created.</w:t>
       </w:r>
     </w:p>
     <w:p>
+      <w:pPr>
+        <w:rPr>
+          <w:sz w:val="22"/>
+          <w:szCs w:val="22"/>
+        </w:rPr>
+      </w:pPr>
       <w:r>
         <w:rPr>
           <w:noProof/>
+          <w:sz w:val="22"/>
+          <w:szCs w:val="22"/>
         </w:rPr>
         <w:drawing>
           <wp:inline distT="0" distB="0" distL="0" distR="0" wp14:anchorId="3DB2C0B0" wp14:editId="08C25B8C">
@@ -2617,25 +2748,59 @@
         </w:drawing>
       </w:r>
     </w:p>
-    <w:p/>
-    <w:p>
-      <w:r>
+    <w:p>
+      <w:pPr>
+        <w:rPr>
+          <w:sz w:val="22"/>
+          <w:szCs w:val="22"/>
+        </w:rPr>
+      </w:pPr>
+    </w:p>
+    <w:p>
+      <w:pPr>
+        <w:rPr>
+          <w:sz w:val="22"/>
+          <w:szCs w:val="22"/>
+        </w:rPr>
+      </w:pPr>
+      <w:r>
+        <w:rPr>
+          <w:sz w:val="22"/>
+          <w:szCs w:val="22"/>
+        </w:rPr>
+        <w:lastRenderedPageBreak/>
         <w:t xml:space="preserve">This is the </w:t>
       </w:r>
       <w:proofErr w:type="spellStart"/>
       <w:r>
+        <w:rPr>
+          <w:sz w:val="22"/>
+          <w:szCs w:val="22"/>
+        </w:rPr>
         <w:t>Spawnpoint</w:t>
       </w:r>
       <w:proofErr w:type="spellEnd"/>
       <w:r>
+        <w:rPr>
+          <w:sz w:val="22"/>
+          <w:szCs w:val="22"/>
+        </w:rPr>
         <w:t xml:space="preserve"> script which is given to the </w:t>
       </w:r>
       <w:proofErr w:type="spellStart"/>
       <w:r>
+        <w:rPr>
+          <w:sz w:val="22"/>
+          <w:szCs w:val="22"/>
+        </w:rPr>
         <w:t>Spawnpoint</w:t>
       </w:r>
       <w:proofErr w:type="spellEnd"/>
       <w:r>
+        <w:rPr>
+          <w:sz w:val="22"/>
+          <w:szCs w:val="22"/>
+        </w:rPr>
         <w:t xml:space="preserve"> game objects that appear on every side that has a door, it controls the random instantiation of rooms and prevents rooms from spawning on top of each other by spawning a blank room</w:t>
       </w:r>
     </w:p>
@@ -2644,7 +2809,6 @@
         <w:rPr>
           <w:noProof/>
         </w:rPr>
-        <w:lastRenderedPageBreak/>
         <w:drawing>
           <wp:inline distT="0" distB="0" distL="0" distR="0" wp14:anchorId="06131F0F" wp14:editId="1F9BC50C">
             <wp:extent cx="5630400" cy="3222000"/>
@@ -2749,7 +2913,7 @@
           <w:szCs w:val="32"/>
         </w:rPr>
       </w:pPr>
-      <w:bookmarkStart w:id="10" w:name="_Toc98146987"/>
+      <w:bookmarkStart w:id="10" w:name="_Toc98163923"/>
       <w:r>
         <w:rPr>
           <w:color w:val="000000" w:themeColor="text1"/>
@@ -2761,7 +2925,17 @@
       <w:bookmarkEnd w:id="10"/>
     </w:p>
     <w:p>
-      <w:r>
+      <w:pPr>
+        <w:rPr>
+          <w:sz w:val="22"/>
+          <w:szCs w:val="22"/>
+        </w:rPr>
+      </w:pPr>
+      <w:r>
+        <w:rPr>
+          <w:sz w:val="22"/>
+          <w:szCs w:val="22"/>
+        </w:rPr>
         <w:t>This script is used to teleport (transform) only the player object to the adjacent room.</w:t>
       </w:r>
     </w:p>
@@ -2825,28 +2999,46 @@
           <w:szCs w:val="32"/>
         </w:rPr>
       </w:pPr>
-      <w:bookmarkStart w:id="11" w:name="_Toc98146988"/>
+      <w:bookmarkStart w:id="11" w:name="_Toc98163924"/>
       <w:r>
         <w:rPr>
           <w:color w:val="000000" w:themeColor="text1"/>
           <w:sz w:val="32"/>
           <w:szCs w:val="32"/>
         </w:rPr>
+        <w:lastRenderedPageBreak/>
         <w:t>Camera Movement</w:t>
       </w:r>
       <w:bookmarkEnd w:id="11"/>
     </w:p>
     <w:p>
-      <w:r>
+      <w:pPr>
+        <w:rPr>
+          <w:sz w:val="22"/>
+          <w:szCs w:val="22"/>
+        </w:rPr>
+      </w:pPr>
+      <w:r>
+        <w:rPr>
+          <w:sz w:val="22"/>
+          <w:szCs w:val="22"/>
+        </w:rPr>
         <w:t>The camera moves to the room which the player is inside of and is static while moving inside a single room.</w:t>
       </w:r>
     </w:p>
     <w:p>
+      <w:pPr>
+        <w:rPr>
+          <w:sz w:val="22"/>
+          <w:szCs w:val="22"/>
+        </w:rPr>
+      </w:pPr>
       <w:r>
         <w:rPr>
           <w:noProof/>
-        </w:rPr>
-        <w:lastRenderedPageBreak/>
+          <w:sz w:val="22"/>
+          <w:szCs w:val="22"/>
+        </w:rPr>
         <w:drawing>
           <wp:inline distT="0" distB="0" distL="0" distR="0" wp14:anchorId="27F05DDD" wp14:editId="6B44E387">
             <wp:extent cx="5722620" cy="1761016"/>
@@ -2891,10 +3083,34 @@
         </w:drawing>
       </w:r>
     </w:p>
-    <w:p/>
-    <w:p/>
-    <w:p>
-      <w:r>
+    <w:p>
+      <w:pPr>
+        <w:rPr>
+          <w:sz w:val="22"/>
+          <w:szCs w:val="22"/>
+        </w:rPr>
+      </w:pPr>
+    </w:p>
+    <w:p>
+      <w:pPr>
+        <w:rPr>
+          <w:sz w:val="22"/>
+          <w:szCs w:val="22"/>
+        </w:rPr>
+      </w:pPr>
+    </w:p>
+    <w:p>
+      <w:pPr>
+        <w:rPr>
+          <w:sz w:val="22"/>
+          <w:szCs w:val="22"/>
+        </w:rPr>
+      </w:pPr>
+      <w:r>
+        <w:rPr>
+          <w:sz w:val="22"/>
+          <w:szCs w:val="22"/>
+        </w:rPr>
         <w:t>This Script is given to the rooms to transform the camera, they take the current position and move the camera incrementally towards the new target location.</w:t>
       </w:r>
     </w:p>
@@ -2961,7 +3177,7 @@
           <w:szCs w:val="32"/>
         </w:rPr>
       </w:pPr>
-      <w:bookmarkStart w:id="12" w:name="_Toc98146989"/>
+      <w:bookmarkStart w:id="12" w:name="_Toc98163925"/>
       <w:r>
         <w:rPr>
           <w:color w:val="000000" w:themeColor="text1"/>
@@ -2973,14 +3189,32 @@
       <w:bookmarkEnd w:id="12"/>
     </w:p>
     <w:p>
-      <w:r>
+      <w:pPr>
+        <w:rPr>
+          <w:sz w:val="22"/>
+          <w:szCs w:val="22"/>
+        </w:rPr>
+      </w:pPr>
+      <w:r>
+        <w:rPr>
+          <w:sz w:val="22"/>
+          <w:szCs w:val="22"/>
+        </w:rPr>
         <w:t>This script is purely used to store the values of things the player has in a small script.</w:t>
       </w:r>
     </w:p>
     <w:p>
+      <w:pPr>
+        <w:rPr>
+          <w:sz w:val="22"/>
+          <w:szCs w:val="22"/>
+        </w:rPr>
+      </w:pPr>
       <w:r>
         <w:rPr>
           <w:noProof/>
+          <w:sz w:val="22"/>
+          <w:szCs w:val="22"/>
         </w:rPr>
         <w:drawing>
           <wp:inline distT="0" distB="0" distL="0" distR="0" wp14:anchorId="2966BC74" wp14:editId="614B0864">
@@ -3026,24 +3260,57 @@
         </w:drawing>
       </w:r>
     </w:p>
-    <w:p/>
-    <w:p>
-      <w:r>
+    <w:p>
+      <w:pPr>
+        <w:rPr>
+          <w:sz w:val="22"/>
+          <w:szCs w:val="22"/>
+        </w:rPr>
+      </w:pPr>
+    </w:p>
+    <w:p>
+      <w:pPr>
+        <w:rPr>
+          <w:sz w:val="22"/>
+          <w:szCs w:val="22"/>
+        </w:rPr>
+      </w:pPr>
+      <w:r>
+        <w:rPr>
+          <w:sz w:val="22"/>
+          <w:szCs w:val="22"/>
+        </w:rPr>
         <w:t xml:space="preserve">This Collectable script is like the </w:t>
       </w:r>
       <w:proofErr w:type="spellStart"/>
       <w:r>
+        <w:rPr>
+          <w:sz w:val="22"/>
+          <w:szCs w:val="22"/>
+        </w:rPr>
         <w:t>collidable</w:t>
       </w:r>
       <w:proofErr w:type="spellEnd"/>
       <w:r>
+        <w:rPr>
+          <w:sz w:val="22"/>
+          <w:szCs w:val="22"/>
+        </w:rPr>
         <w:t xml:space="preserve"> script but will focus on stopping objects from being collected multiple times.</w:t>
       </w:r>
     </w:p>
     <w:p>
+      <w:pPr>
+        <w:rPr>
+          <w:sz w:val="22"/>
+          <w:szCs w:val="22"/>
+        </w:rPr>
+      </w:pPr>
       <w:r>
         <w:rPr>
           <w:noProof/>
+          <w:sz w:val="22"/>
+          <w:szCs w:val="22"/>
         </w:rPr>
         <w:lastRenderedPageBreak/>
         <w:drawing>
@@ -3090,16 +3357,57 @@
         </w:drawing>
       </w:r>
     </w:p>
-    <w:p/>
-    <w:p>
-      <w:r>
-        <w:t>This Chests script is given to chests to spit out a set amount of coins when the player touches the chest.</w:t>
-      </w:r>
-    </w:p>
-    <w:p>
+    <w:p>
+      <w:pPr>
+        <w:rPr>
+          <w:sz w:val="22"/>
+          <w:szCs w:val="22"/>
+        </w:rPr>
+      </w:pPr>
+    </w:p>
+    <w:p>
+      <w:pPr>
+        <w:rPr>
+          <w:sz w:val="22"/>
+          <w:szCs w:val="22"/>
+        </w:rPr>
+      </w:pPr>
+      <w:r>
+        <w:rPr>
+          <w:sz w:val="22"/>
+          <w:szCs w:val="22"/>
+        </w:rPr>
+        <w:t xml:space="preserve">This Chests script is given to chests to spit out a set </w:t>
+      </w:r>
+      <w:proofErr w:type="gramStart"/>
+      <w:r>
+        <w:rPr>
+          <w:sz w:val="22"/>
+          <w:szCs w:val="22"/>
+        </w:rPr>
+        <w:t>amount</w:t>
+      </w:r>
+      <w:proofErr w:type="gramEnd"/>
+      <w:r>
+        <w:rPr>
+          <w:sz w:val="22"/>
+          <w:szCs w:val="22"/>
+        </w:rPr>
+        <w:t xml:space="preserve"> of coins when the player touches the chest.</w:t>
+      </w:r>
+    </w:p>
+    <w:p>
+      <w:pPr>
+        <w:rPr>
+          <w:sz w:val="22"/>
+          <w:szCs w:val="22"/>
+        </w:rPr>
+      </w:pPr>
       <w:r>
         <w:rPr>
           <w:noProof/>
+          <w:sz w:val="22"/>
+          <w:szCs w:val="22"/>
         </w:rPr>
         <w:drawing>
           <wp:inline distT="0" distB="0" distL="0" distR="0" wp14:anchorId="3A63BE2E" wp14:editId="7C60FB81">
@@ -3145,17 +3453,59 @@
         </w:drawing>
       </w:r>
     </w:p>
-    <w:p/>
-    <w:p>
-      <w:r>
-        <w:t>The Coin script is give to all Coin objects, it will add itself to the total coin count before then deleting itself</w:t>
-      </w:r>
-    </w:p>
-    <w:p>
+    <w:p>
+      <w:pPr>
+        <w:rPr>
+          <w:sz w:val="22"/>
+          <w:szCs w:val="22"/>
+        </w:rPr>
+      </w:pPr>
+    </w:p>
+    <w:p>
+      <w:pPr>
+        <w:rPr>
+          <w:sz w:val="22"/>
+          <w:szCs w:val="22"/>
+        </w:rPr>
+      </w:pPr>
+      <w:r>
+        <w:rPr>
+          <w:sz w:val="22"/>
+          <w:szCs w:val="22"/>
+        </w:rPr>
+        <w:t xml:space="preserve">The Coin script is </w:t>
+      </w:r>
+      <w:proofErr w:type="gramStart"/>
+      <w:r>
+        <w:rPr>
+          <w:sz w:val="22"/>
+          <w:szCs w:val="22"/>
+        </w:rPr>
+        <w:t>give</w:t>
+      </w:r>
+      <w:proofErr w:type="gramEnd"/>
+      <w:r>
+        <w:rPr>
+          <w:sz w:val="22"/>
+          <w:szCs w:val="22"/>
+        </w:rPr>
+        <w:t xml:space="preserve"> to all Coin objects, it will add itself to the total coin count before then deleting itself</w:t>
+      </w:r>
+    </w:p>
+    <w:p>
+      <w:pPr>
+        <w:rPr>
+          <w:sz w:val="22"/>
+          <w:szCs w:val="22"/>
+        </w:rPr>
+      </w:pPr>
       <w:r>
         <w:rPr>
           <w:noProof/>
-        </w:rPr>
+          <w:sz w:val="22"/>
+          <w:szCs w:val="22"/>
+        </w:rPr>
+        <w:lastRenderedPageBreak/>
         <w:drawing>
           <wp:inline distT="0" distB="0" distL="0" distR="0" wp14:anchorId="66D9B055" wp14:editId="3B0EB69C">
             <wp:extent cx="5730240" cy="3224056"/>
@@ -3200,11 +3550,43 @@
         </w:drawing>
       </w:r>
     </w:p>
-    <w:p/>
-    <w:p>
-      <w:r>
-        <w:lastRenderedPageBreak/>
-        <w:t>This is like the bullet script, but slows down the coin projectile after some time.</w:t>
+    <w:p>
+      <w:pPr>
+        <w:rPr>
+          <w:sz w:val="22"/>
+          <w:szCs w:val="22"/>
+        </w:rPr>
+      </w:pPr>
+    </w:p>
+    <w:p>
+      <w:pPr>
+        <w:rPr>
+          <w:sz w:val="22"/>
+          <w:szCs w:val="22"/>
+        </w:rPr>
+      </w:pPr>
+      <w:r>
+        <w:rPr>
+          <w:sz w:val="22"/>
+          <w:szCs w:val="22"/>
+        </w:rPr>
+        <w:t xml:space="preserve">This is like the bullet </w:t>
+      </w:r>
+      <w:proofErr w:type="gramStart"/>
+      <w:r>
+        <w:rPr>
+          <w:sz w:val="22"/>
+          <w:szCs w:val="22"/>
+        </w:rPr>
+        <w:t>script, but</w:t>
+      </w:r>
+      <w:proofErr w:type="gramEnd"/>
+      <w:r>
+        <w:rPr>
+          <w:sz w:val="22"/>
+          <w:szCs w:val="22"/>
+        </w:rPr>
+        <w:t xml:space="preserve"> slows down the coin projectile after some time.</w:t>
       </w:r>
     </w:p>
     <w:p>
@@ -3268,7 +3650,7 @@
           <w:szCs w:val="32"/>
         </w:rPr>
       </w:pPr>
-      <w:bookmarkStart w:id="13" w:name="_Toc98146990"/>
+      <w:bookmarkStart w:id="13" w:name="_Toc98163926"/>
       <w:r>
         <w:rPr>
           <w:sz w:val="32"/>
@@ -3301,9 +3683,17 @@
       </w:r>
     </w:p>
     <w:p>
+      <w:pPr>
+        <w:rPr>
+          <w:sz w:val="22"/>
+          <w:szCs w:val="22"/>
+        </w:rPr>
+      </w:pPr>
       <w:r>
         <w:rPr>
           <w:noProof/>
+          <w:sz w:val="22"/>
+          <w:szCs w:val="22"/>
         </w:rPr>
         <w:drawing>
           <wp:inline distT="0" distB="0" distL="0" distR="0" wp14:anchorId="2386BD9B" wp14:editId="0324A88C">
@@ -3345,6 +3735,10 @@
     <w:p>
       <w:pPr>
         <w:ind w:left="1440" w:hanging="1440"/>
+        <w:rPr>
+          <w:sz w:val="22"/>
+          <w:szCs w:val="22"/>
+        </w:rPr>
       </w:pPr>
     </w:p>
     <w:p>
@@ -3366,11 +3760,18 @@
     <w:p>
       <w:pPr>
         <w:ind w:left="1440" w:hanging="1440"/>
+        <w:rPr>
+          <w:sz w:val="22"/>
+          <w:szCs w:val="22"/>
+        </w:rPr>
       </w:pPr>
       <w:r>
         <w:rPr>
           <w:noProof/>
-        </w:rPr>
+          <w:sz w:val="22"/>
+          <w:szCs w:val="22"/>
+        </w:rPr>
+        <w:lastRenderedPageBreak/>
         <w:drawing>
           <wp:inline distT="0" distB="0" distL="0" distR="0" wp14:anchorId="18682887" wp14:editId="3D85D758">
             <wp:extent cx="5731510" cy="2249307"/>
@@ -3418,26 +3819,48 @@
     <w:p>
       <w:pPr>
         <w:ind w:left="1440" w:hanging="1440"/>
+        <w:rPr>
+          <w:sz w:val="22"/>
+          <w:szCs w:val="22"/>
+        </w:rPr>
       </w:pPr>
     </w:p>
     <w:p>
       <w:pPr>
         <w:ind w:left="1440" w:hanging="1440"/>
-      </w:pPr>
-      <w:r>
+        <w:rPr>
+          <w:sz w:val="22"/>
+          <w:szCs w:val="22"/>
+        </w:rPr>
+      </w:pPr>
+      <w:r>
+        <w:rPr>
+          <w:sz w:val="22"/>
+          <w:szCs w:val="22"/>
+        </w:rPr>
         <w:t xml:space="preserve">This script is given to </w:t>
       </w:r>
       <w:r>
+        <w:rPr>
+          <w:sz w:val="22"/>
+          <w:szCs w:val="22"/>
+        </w:rPr>
         <w:t>all item objects to set and determine what they are.</w:t>
       </w:r>
     </w:p>
     <w:p>
       <w:pPr>
         <w:ind w:left="1440" w:hanging="1440"/>
+        <w:rPr>
+          <w:sz w:val="22"/>
+          <w:szCs w:val="22"/>
+        </w:rPr>
       </w:pPr>
       <w:r>
         <w:rPr>
           <w:noProof/>
+          <w:sz w:val="22"/>
+          <w:szCs w:val="22"/>
         </w:rPr>
         <w:drawing>
           <wp:inline distT="0" distB="0" distL="0" distR="0" wp14:anchorId="218B3C48" wp14:editId="3A3D2B07">
@@ -3486,22 +3909,48 @@
     <w:p>
       <w:pPr>
         <w:ind w:left="1440" w:hanging="1440"/>
+        <w:rPr>
+          <w:sz w:val="22"/>
+          <w:szCs w:val="22"/>
+        </w:rPr>
       </w:pPr>
     </w:p>
     <w:p>
       <w:pPr>
         <w:ind w:left="1440" w:hanging="1440"/>
-      </w:pPr>
-    </w:p>
-    <w:p>
-      <w:r>
+        <w:rPr>
+          <w:sz w:val="22"/>
+          <w:szCs w:val="22"/>
+        </w:rPr>
+      </w:pPr>
+    </w:p>
+    <w:p>
+      <w:pPr>
+        <w:rPr>
+          <w:sz w:val="22"/>
+          <w:szCs w:val="22"/>
+        </w:rPr>
+      </w:pPr>
+      <w:r>
+        <w:rPr>
+          <w:sz w:val="22"/>
+          <w:szCs w:val="22"/>
+        </w:rPr>
         <w:t>This script adds new items to the inventory when they are picked up.</w:t>
       </w:r>
     </w:p>
     <w:p>
+      <w:pPr>
+        <w:rPr>
+          <w:sz w:val="22"/>
+          <w:szCs w:val="22"/>
+        </w:rPr>
+      </w:pPr>
       <w:r>
         <w:rPr>
           <w:noProof/>
+          <w:sz w:val="22"/>
+          <w:szCs w:val="22"/>
         </w:rPr>
         <w:drawing>
           <wp:inline distT="0" distB="0" distL="0" distR="0" wp14:anchorId="14BA3112" wp14:editId="7FA1FBC3">
@@ -3549,6 +3998,8 @@
       <w:r>
         <w:rPr>
           <w:noProof/>
+          <w:sz w:val="22"/>
+          <w:szCs w:val="22"/>
         </w:rPr>
         <w:drawing>
           <wp:inline distT="0" distB="0" distL="0" distR="0" wp14:anchorId="05D61EBB" wp14:editId="50E4EDE5">
@@ -3597,27 +4048,68 @@
     <w:p>
       <w:pPr>
         <w:ind w:left="1440" w:hanging="1440"/>
+        <w:rPr>
+          <w:sz w:val="22"/>
+          <w:szCs w:val="22"/>
+        </w:rPr>
       </w:pPr>
     </w:p>
     <w:p>
       <w:pPr>
         <w:ind w:left="1440" w:hanging="1440"/>
+        <w:rPr>
+          <w:sz w:val="22"/>
+          <w:szCs w:val="22"/>
+        </w:rPr>
       </w:pPr>
     </w:p>
     <w:p>
       <w:pPr>
         <w:ind w:left="1440" w:hanging="1440"/>
-      </w:pPr>
-      <w:r>
+        <w:rPr>
+          <w:sz w:val="22"/>
+          <w:szCs w:val="22"/>
+        </w:rPr>
+      </w:pPr>
+      <w:r>
+        <w:rPr>
+          <w:sz w:val="22"/>
+          <w:szCs w:val="22"/>
+        </w:rPr>
         <w:t>This will update the inventory every item that is collected, and also when starting the scene.</w:t>
       </w:r>
     </w:p>
     <w:p>
+      <w:pPr>
+        <w:ind w:left="1440" w:hanging="1440"/>
+        <w:rPr>
+          <w:sz w:val="22"/>
+          <w:szCs w:val="22"/>
+        </w:rPr>
+      </w:pPr>
+    </w:p>
+    <w:p>
+      <w:pPr>
+        <w:ind w:left="1440" w:hanging="1440"/>
+        <w:rPr>
+          <w:sz w:val="22"/>
+          <w:szCs w:val="22"/>
+        </w:rPr>
+      </w:pPr>
+    </w:p>
+    <w:p>
+      <w:pPr>
+        <w:rPr>
+          <w:sz w:val="22"/>
+          <w:szCs w:val="22"/>
+        </w:rPr>
+      </w:pPr>
       <w:r>
         <w:rPr>
           <w:noProof/>
-        </w:rPr>
-        <w:lastRenderedPageBreak/>
+          <w:sz w:val="22"/>
+          <w:szCs w:val="22"/>
+        </w:rPr>
         <w:drawing>
           <wp:inline distT="0" distB="0" distL="0" distR="0" wp14:anchorId="4B86FADE" wp14:editId="25EF59A8">
             <wp:extent cx="5662800" cy="3276000"/>
@@ -3664,6 +4156,8 @@
       <w:r>
         <w:rPr>
           <w:noProof/>
+          <w:sz w:val="22"/>
+          <w:szCs w:val="22"/>
         </w:rPr>
         <w:drawing>
           <wp:inline distT="0" distB="0" distL="0" distR="0" wp14:anchorId="1E5C4FF9" wp14:editId="6A4F3A00">
@@ -3689,6 +4183,99 @@
                     <a:xfrm>
                       <a:off x="0" y="0"/>
                       <a:ext cx="5652000" cy="1321200"/>
+                    </a:xfrm>
+                    <a:prstGeom prst="rect">
+                      <a:avLst/>
+                    </a:prstGeom>
+                    <a:ln>
+                      <a:noFill/>
+                    </a:ln>
+                    <a:extLst>
+                      <a:ext uri="{53640926-AAD7-44D8-BBD7-CCE9431645EC}">
+                        <a14:shadowObscured xmlns:a14="http://schemas.microsoft.com/office/drawing/2010/main"/>
+                      </a:ext>
+                    </a:extLst>
+                  </pic:spPr>
+                </pic:pic>
+              </a:graphicData>
+            </a:graphic>
+          </wp:inline>
+        </w:drawing>
+      </w:r>
+    </w:p>
+    <w:p>
+      <w:pPr>
+        <w:rPr>
+          <w:sz w:val="22"/>
+          <w:szCs w:val="22"/>
+        </w:rPr>
+      </w:pPr>
+    </w:p>
+    <w:p>
+      <w:pPr>
+        <w:rPr>
+          <w:sz w:val="22"/>
+          <w:szCs w:val="22"/>
+        </w:rPr>
+      </w:pPr>
+      <w:r>
+        <w:rPr>
+          <w:sz w:val="22"/>
+          <w:szCs w:val="22"/>
+        </w:rPr>
+        <w:t xml:space="preserve">A script </w:t>
+      </w:r>
+      <w:r>
+        <w:rPr>
+          <w:sz w:val="22"/>
+          <w:szCs w:val="22"/>
+        </w:rPr>
+        <w:t>used to</w:t>
+      </w:r>
+      <w:r>
+        <w:rPr>
+          <w:sz w:val="22"/>
+          <w:szCs w:val="22"/>
+        </w:rPr>
+        <w:t xml:space="preserve"> </w:t>
+      </w:r>
+      <w:r>
+        <w:rPr>
+          <w:sz w:val="22"/>
+          <w:szCs w:val="22"/>
+        </w:rPr>
+        <w:t>instantiate a random item game object.</w:t>
+      </w:r>
+    </w:p>
+    <w:p>
+      <w:r>
+        <w:rPr>
+          <w:noProof/>
+        </w:rPr>
+        <w:drawing>
+          <wp:inline distT="0" distB="0" distL="0" distR="0" wp14:anchorId="6F88F067" wp14:editId="4A042914">
+            <wp:extent cx="5651500" cy="1453144"/>
+            <wp:effectExtent l="0" t="0" r="6350" b="0"/>
+            <wp:docPr id="28" name="Picture 28" descr="A screenshot of a computer&#10;&#10;Description automatically generated with medium confidence"/>
+            <wp:cNvGraphicFramePr>
+              <a:graphicFrameLocks xmlns:a="http://schemas.openxmlformats.org/drawingml/2006/main" noChangeAspect="1"/>
+            </wp:cNvGraphicFramePr>
+            <a:graphic xmlns:a="http://schemas.openxmlformats.org/drawingml/2006/main">
+              <a:graphicData uri="http://schemas.openxmlformats.org/drawingml/2006/picture">
+                <pic:pic xmlns:pic="http://schemas.openxmlformats.org/drawingml/2006/picture">
+                  <pic:nvPicPr>
+                    <pic:cNvPr id="28" name="Picture 28" descr="A screenshot of a computer&#10;&#10;Description automatically generated with medium confidence"/>
+                    <pic:cNvPicPr/>
+                  </pic:nvPicPr>
+                  <pic:blipFill rotWithShape="1">
+                    <a:blip r:embed="rId33"/>
+                    <a:srcRect r="9428"/>
+                    <a:stretch/>
+                  </pic:blipFill>
+                  <pic:spPr bwMode="auto">
+                    <a:xfrm>
+                      <a:off x="0" y="0"/>
+                      <a:ext cx="5673061" cy="1458688"/>
                     </a:xfrm>
                     <a:prstGeom prst="rect">
                       <a:avLst/>
